--- a/paper/sol_ps_cover_letter.docx
+++ b/paper/sol_ps_cover_letter.docx
@@ -89,7 +89,17 @@
           <w:sz w:val="22"/>
           <w:szCs w:val="22"/>
         </w:rPr>
-        <w:t>April 6, 2016</w:t>
+        <w:t>June 17</w:t>
+      </w:r>
+      <w:bookmarkStart w:id="0" w:name="_GoBack"/>
+      <w:bookmarkEnd w:id="0"/>
+      <w:r>
+        <w:rPr>
+          <w:rFonts w:ascii="Times" w:hAnsi="Times"/>
+          <w:sz w:val="22"/>
+          <w:szCs w:val="22"/>
+        </w:rPr>
+        <w:t>, 2016</w:t>
       </w:r>
     </w:p>
     <w:p>
@@ -339,25 +349,7 @@
           <w:sz w:val="22"/>
           <w:szCs w:val="22"/>
         </w:rPr>
-        <w:t>(</w:t>
-      </w:r>
-      <w:proofErr w:type="spellStart"/>
-      <w:r>
-        <w:rPr>
-          <w:rFonts w:ascii="Times" w:hAnsi="Times"/>
-          <w:sz w:val="22"/>
-          <w:szCs w:val="22"/>
-        </w:rPr>
-        <w:t>Marchman</w:t>
-      </w:r>
-      <w:proofErr w:type="spellEnd"/>
-      <w:r>
-        <w:rPr>
-          <w:rFonts w:ascii="Times" w:hAnsi="Times"/>
-          <w:sz w:val="22"/>
-          <w:szCs w:val="22"/>
-        </w:rPr>
-        <w:t xml:space="preserve"> &amp; Fernald, 2008).  The </w:t>
+        <w:t xml:space="preserve">(Marchman &amp; Fernald, 2008).  The </w:t>
       </w:r>
       <w:r>
         <w:rPr>
@@ -397,25 +389,7 @@
           <w:sz w:val="22"/>
           <w:szCs w:val="22"/>
         </w:rPr>
-        <w:t>in diverse populations of Spanish speakers (</w:t>
-      </w:r>
-      <w:proofErr w:type="spellStart"/>
-      <w:r>
-        <w:rPr>
-          <w:rFonts w:ascii="Times" w:hAnsi="Times"/>
-          <w:sz w:val="22"/>
-          <w:szCs w:val="22"/>
-        </w:rPr>
-        <w:t>Weisleder</w:t>
-      </w:r>
-      <w:proofErr w:type="spellEnd"/>
-      <w:r>
-        <w:rPr>
-          <w:rFonts w:ascii="Times" w:hAnsi="Times"/>
-          <w:sz w:val="22"/>
-          <w:szCs w:val="22"/>
-        </w:rPr>
-        <w:t xml:space="preserve"> &amp; Fernald, 2013) and </w:t>
+        <w:t xml:space="preserve">in diverse populations of Spanish speakers (Weisleder &amp; Fernald, 2013) and </w:t>
       </w:r>
       <w:r>
         <w:rPr>
@@ -431,25 +405,7 @@
           <w:sz w:val="22"/>
           <w:szCs w:val="22"/>
         </w:rPr>
-        <w:t>children (</w:t>
-      </w:r>
-      <w:proofErr w:type="spellStart"/>
-      <w:r>
-        <w:rPr>
-          <w:rFonts w:ascii="Times" w:hAnsi="Times"/>
-          <w:sz w:val="22"/>
-          <w:szCs w:val="22"/>
-        </w:rPr>
-        <w:t>Marchman</w:t>
-      </w:r>
-      <w:proofErr w:type="spellEnd"/>
-      <w:r>
-        <w:rPr>
-          <w:rFonts w:ascii="Times" w:hAnsi="Times"/>
-          <w:sz w:val="22"/>
-          <w:szCs w:val="22"/>
-        </w:rPr>
-        <w:t xml:space="preserve"> et al., 2015).  Are the advantages of early processing efficiency restricted to learners of spoken languages?  Until now, no previous research has established the significance of language processing skill in young children learning a </w:t>
+        <w:t xml:space="preserve">children (Marchman et al., 2015).  Are the advantages of early processing efficiency restricted to learners of spoken languages?  Until now, no previous research has established the significance of language processing skill in young children learning a </w:t>
       </w:r>
       <w:r>
         <w:rPr>
@@ -632,18 +588,8 @@
           <w:sz w:val="22"/>
           <w:szCs w:val="22"/>
         </w:rPr>
-        <w:t xml:space="preserve">, and </w:t>
-      </w:r>
-      <w:proofErr w:type="gramStart"/>
-      <w:r>
-        <w:rPr>
-          <w:rFonts w:ascii="Times" w:hAnsi="Times"/>
-          <w:sz w:val="22"/>
-          <w:szCs w:val="22"/>
-        </w:rPr>
-        <w:t>that</w:t>
-      </w:r>
-      <w:proofErr w:type="gramEnd"/>
+        <w:t>, and that</w:t>
+      </w:r>
       <w:r>
         <w:rPr>
           <w:rFonts w:ascii="Times" w:hAnsi="Times"/>
@@ -899,25 +845,7 @@
           <w:sz w:val="22"/>
           <w:szCs w:val="22"/>
         </w:rPr>
-        <w:t xml:space="preserve">of </w:t>
-      </w:r>
-      <w:proofErr w:type="gramStart"/>
-      <w:r>
-        <w:rPr>
-          <w:rFonts w:ascii="Times" w:hAnsi="Times"/>
-          <w:sz w:val="22"/>
-          <w:szCs w:val="22"/>
-        </w:rPr>
-        <w:t>interest</w:t>
-      </w:r>
-      <w:proofErr w:type="gramEnd"/>
-      <w:r>
-        <w:rPr>
-          <w:rFonts w:ascii="Times" w:hAnsi="Times"/>
-          <w:sz w:val="22"/>
-          <w:szCs w:val="22"/>
-        </w:rPr>
-        <w:t xml:space="preserve"> to those readers interested in basic human cognitive processes, as well as those who study language development, sign languages, deafness, and language comprehension.</w:t>
+        <w:t>of interest to those readers interested in basic human cognitive processes, as well as those who study language development, sign languages, deafness, and language comprehension.</w:t>
       </w:r>
     </w:p>
     <w:p>
@@ -947,25 +875,7 @@
           <w:sz w:val="22"/>
           <w:szCs w:val="22"/>
         </w:rPr>
-        <w:t xml:space="preserve">Amy Lieberman and Arielle </w:t>
-      </w:r>
-      <w:proofErr w:type="spellStart"/>
-      <w:r>
-        <w:rPr>
-          <w:rFonts w:ascii="Times" w:hAnsi="Times"/>
-          <w:sz w:val="22"/>
-          <w:szCs w:val="22"/>
-        </w:rPr>
-        <w:t>Borovsky</w:t>
-      </w:r>
-      <w:proofErr w:type="spellEnd"/>
-      <w:r>
-        <w:rPr>
-          <w:rFonts w:ascii="Times" w:hAnsi="Times"/>
-          <w:sz w:val="22"/>
-          <w:szCs w:val="22"/>
-        </w:rPr>
-        <w:t xml:space="preserve"> were both students with </w:t>
+        <w:t xml:space="preserve">Amy Lieberman and Arielle Borovsky were both students with </w:t>
       </w:r>
       <w:r>
         <w:rPr>
@@ -1061,25 +971,7 @@
           <w:sz w:val="22"/>
           <w:szCs w:val="22"/>
         </w:rPr>
-        <w:t xml:space="preserve">conflict of interest if Drs. Lieberman, </w:t>
-      </w:r>
-      <w:proofErr w:type="spellStart"/>
-      <w:r>
-        <w:rPr>
-          <w:rFonts w:ascii="Times" w:hAnsi="Times"/>
-          <w:sz w:val="22"/>
-          <w:szCs w:val="22"/>
-        </w:rPr>
-        <w:t>Borovsky</w:t>
-      </w:r>
-      <w:proofErr w:type="spellEnd"/>
-      <w:r>
-        <w:rPr>
-          <w:rFonts w:ascii="Times" w:hAnsi="Times"/>
-          <w:sz w:val="22"/>
-          <w:szCs w:val="22"/>
-        </w:rPr>
-        <w:t xml:space="preserve">, or Mayberry </w:t>
+        <w:t xml:space="preserve">conflict of interest if Drs. Lieberman, Borovsky, or Mayberry </w:t>
       </w:r>
       <w:r>
         <w:rPr>
@@ -1135,7 +1027,7 @@
           <w:sz w:val="22"/>
           <w:szCs w:val="22"/>
         </w:rPr>
-        <w:t>processing</w:t>
+        <w:t>development</w:t>
       </w:r>
       <w:r>
         <w:rPr>
@@ -1167,18 +1059,8 @@
           <w:sz w:val="22"/>
           <w:szCs w:val="22"/>
         </w:rPr>
-        <w:t xml:space="preserve">Karen </w:t>
-      </w:r>
-      <w:proofErr w:type="spellStart"/>
-      <w:r>
-        <w:rPr>
-          <w:rFonts w:ascii="Times" w:hAnsi="Times"/>
-          <w:sz w:val="22"/>
-          <w:szCs w:val="22"/>
-        </w:rPr>
-        <w:t>Emmorey</w:t>
-      </w:r>
-      <w:proofErr w:type="spellEnd"/>
+        <w:t>Karen Emmorey</w:t>
+      </w:r>
       <w:r>
         <w:rPr>
           <w:rFonts w:ascii="Times" w:hAnsi="Times"/>
@@ -1193,32 +1075,6 @@
           <w:sz w:val="22"/>
           <w:szCs w:val="22"/>
         </w:rPr>
-        <w:t xml:space="preserve">Carol </w:t>
-      </w:r>
-      <w:proofErr w:type="spellStart"/>
-      <w:r>
-        <w:rPr>
-          <w:rFonts w:ascii="Times" w:hAnsi="Times"/>
-          <w:sz w:val="22"/>
-          <w:szCs w:val="22"/>
-        </w:rPr>
-        <w:t>Padden</w:t>
-      </w:r>
-      <w:proofErr w:type="spellEnd"/>
-      <w:r>
-        <w:rPr>
-          <w:rFonts w:ascii="Times" w:hAnsi="Times"/>
-          <w:sz w:val="22"/>
-          <w:szCs w:val="22"/>
-        </w:rPr>
-        <w:t xml:space="preserve">, </w:t>
-      </w:r>
-      <w:r>
-        <w:rPr>
-          <w:rFonts w:ascii="Times" w:hAnsi="Times"/>
-          <w:sz w:val="22"/>
-          <w:szCs w:val="22"/>
-        </w:rPr>
         <w:t xml:space="preserve">Rain Bosworth, </w:t>
       </w:r>
       <w:r>
@@ -1227,44 +1083,8 @@
           <w:sz w:val="22"/>
           <w:szCs w:val="22"/>
         </w:rPr>
-        <w:t xml:space="preserve">Jennie </w:t>
-      </w:r>
-      <w:proofErr w:type="spellStart"/>
-      <w:r>
-        <w:rPr>
-          <w:rFonts w:ascii="Times" w:hAnsi="Times"/>
-          <w:sz w:val="22"/>
-          <w:szCs w:val="22"/>
-        </w:rPr>
-        <w:t>Pyers</w:t>
-      </w:r>
-      <w:proofErr w:type="spellEnd"/>
-      <w:r>
-        <w:rPr>
-          <w:rFonts w:ascii="Times" w:hAnsi="Times"/>
-          <w:sz w:val="22"/>
-          <w:szCs w:val="22"/>
-        </w:rPr>
-        <w:t xml:space="preserve">, </w:t>
-      </w:r>
-      <w:r>
-        <w:rPr>
-          <w:rFonts w:ascii="Times" w:hAnsi="Times"/>
-          <w:sz w:val="22"/>
-          <w:szCs w:val="22"/>
-        </w:rPr>
-        <w:t>Peter Hauser</w:t>
-      </w:r>
-      <w:r>
-        <w:rPr>
-          <w:rFonts w:ascii="Times" w:hAnsi="Times"/>
-          <w:sz w:val="22"/>
-          <w:szCs w:val="22"/>
-        </w:rPr>
-        <w:t xml:space="preserve"> </w:t>
-      </w:r>
-      <w:bookmarkStart w:id="0" w:name="_GoBack"/>
-      <w:bookmarkEnd w:id="0"/>
+        <w:t xml:space="preserve">Jennie Pyers, </w:t>
+      </w:r>
       <w:r>
         <w:rPr>
           <w:rFonts w:ascii="Times" w:hAnsi="Times"/>
@@ -1279,57 +1099,15 @@
           <w:sz w:val="22"/>
           <w:szCs w:val="22"/>
         </w:rPr>
-        <w:t xml:space="preserve">Laura-Ann </w:t>
-      </w:r>
-      <w:proofErr w:type="spellStart"/>
-      <w:r>
-        <w:rPr>
-          <w:rFonts w:ascii="Times" w:hAnsi="Times"/>
-          <w:sz w:val="22"/>
-          <w:szCs w:val="22"/>
-        </w:rPr>
-        <w:t>Petitto</w:t>
-      </w:r>
-      <w:proofErr w:type="spellEnd"/>
-      <w:r>
-        <w:rPr>
-          <w:rFonts w:ascii="Times" w:hAnsi="Times"/>
-          <w:sz w:val="22"/>
-          <w:szCs w:val="22"/>
-        </w:rPr>
-        <w:t>,</w:t>
-      </w:r>
-      <w:r>
-        <w:rPr>
-          <w:rFonts w:ascii="Times" w:hAnsi="Times"/>
-          <w:sz w:val="22"/>
-          <w:szCs w:val="22"/>
-        </w:rPr>
-        <w:t xml:space="preserve"> </w:t>
-      </w:r>
-      <w:r>
-        <w:rPr>
-          <w:rFonts w:ascii="Times" w:hAnsi="Times"/>
-          <w:sz w:val="22"/>
-          <w:szCs w:val="22"/>
-        </w:rPr>
-        <w:t xml:space="preserve">Thomas Allen, </w:t>
-      </w:r>
-      <w:r>
-        <w:rPr>
-          <w:rFonts w:ascii="Times" w:hAnsi="Times"/>
-          <w:sz w:val="22"/>
-          <w:szCs w:val="22"/>
-        </w:rPr>
-        <w:t xml:space="preserve">or </w:t>
-      </w:r>
-      <w:r>
-        <w:rPr>
-          <w:rFonts w:ascii="Times" w:hAnsi="Times"/>
-          <w:sz w:val="22"/>
-          <w:szCs w:val="22"/>
-        </w:rPr>
-        <w:t>Cliff Langdon</w:t>
+        <w:t>Laura-Ann Petitto</w:t>
+      </w:r>
+      <w:r>
+        <w:rPr>
+          <w:rFonts w:ascii="Times" w:hAnsi="Times"/>
+          <w:sz w:val="22"/>
+          <w:szCs w:val="22"/>
+        </w:rPr>
+        <w:t xml:space="preserve"> or Thomas Allen</w:t>
       </w:r>
       <w:r>
         <w:rPr>
